--- a/問卷_哲瑋_0728.docx
+++ b/問卷_哲瑋_0728.docx
@@ -1,6 +1,6 @@
 
 <file path=word/document.xml><?xml version="1.0" encoding="utf-8"?>
-<w:document xmlns:wpc="http://schemas.microsoft.com/office/word/2010/wordprocessingCanvas" xmlns:cx="http://schemas.microsoft.com/office/drawing/2014/chartex" xmlns:cx1="http://schemas.microsoft.com/office/drawing/2015/9/8/chartex" xmlns:mc="http://schemas.openxmlformats.org/markup-compatibility/2006" xmlns:o="urn:schemas-microsoft-com:office:office" xmlns:r="http://schemas.openxmlformats.org/officeDocument/2006/relationships" xmlns:m="http://schemas.openxmlformats.org/officeDocument/2006/math" xmlns:v="urn:schemas-microsoft-com:vml" xmlns:wp14="http://schemas.microsoft.com/office/word/2010/wordprocessingDrawing" xmlns:wp="http://schemas.openxmlformats.org/drawingml/2006/wordprocessingDrawing" xmlns:w10="urn:schemas-microsoft-com:office:word" xmlns:w="http://schemas.openxmlformats.org/wordprocessingml/2006/main" xmlns:w14="http://schemas.microsoft.com/office/word/2010/wordml" xmlns:w15="http://schemas.microsoft.com/office/word/2012/wordml" xmlns:w16se="http://schemas.microsoft.com/office/word/2015/wordml/symex" xmlns:wpg="http://schemas.microsoft.com/office/word/2010/wordprocessingGroup" xmlns:wpi="http://schemas.microsoft.com/office/word/2010/wordprocessingInk" xmlns:wne="http://schemas.microsoft.com/office/word/2006/wordml" xmlns:wps="http://schemas.microsoft.com/office/word/2010/wordprocessingShape" mc:Ignorable="w14 w15 w16se wp14">
+<w:document xmlns:wpc="http://schemas.microsoft.com/office/word/2010/wordprocessingCanvas" xmlns:cx="http://schemas.microsoft.com/office/drawing/2014/chartex" xmlns:cx1="http://schemas.microsoft.com/office/drawing/2015/9/8/chartex" xmlns:cx2="http://schemas.microsoft.com/office/drawing/2015/10/21/chartex" xmlns:cx3="http://schemas.microsoft.com/office/drawing/2016/5/9/chartex" xmlns:cx4="http://schemas.microsoft.com/office/drawing/2016/5/10/chartex" xmlns:cx5="http://schemas.microsoft.com/office/drawing/2016/5/11/chartex" xmlns:cx6="http://schemas.microsoft.com/office/drawing/2016/5/12/chartex" xmlns:cx7="http://schemas.microsoft.com/office/drawing/2016/5/13/chartex" xmlns:cx8="http://schemas.microsoft.com/office/drawing/2016/5/14/chartex" xmlns:mc="http://schemas.openxmlformats.org/markup-compatibility/2006" xmlns:aink="http://schemas.microsoft.com/office/drawing/2016/ink" xmlns:am3d="http://schemas.microsoft.com/office/drawing/2017/model3d" xmlns:o="urn:schemas-microsoft-com:office:office" xmlns:oel="http://schemas.microsoft.com/office/2019/extlst" xmlns:r="http://schemas.openxmlformats.org/officeDocument/2006/relationships" xmlns:m="http://schemas.openxmlformats.org/officeDocument/2006/math" xmlns:v="urn:schemas-microsoft-com:vml" xmlns:wp14="http://schemas.microsoft.com/office/word/2010/wordprocessingDrawing" xmlns:wp="http://schemas.openxmlformats.org/drawingml/2006/wordprocessingDrawing" xmlns:w10="urn:schemas-microsoft-com:office:word" xmlns:w="http://schemas.openxmlformats.org/wordprocessingml/2006/main" xmlns:w14="http://schemas.microsoft.com/office/word/2010/wordml" xmlns:w15="http://schemas.microsoft.com/office/word/2012/wordml" xmlns:w16cex="http://schemas.microsoft.com/office/word/2018/wordml/cex" xmlns:w16cid="http://schemas.microsoft.com/office/word/2016/wordml/cid" xmlns:w16="http://schemas.microsoft.com/office/word/2018/wordml" xmlns:w16du="http://schemas.microsoft.com/office/word/2023/wordml/word16du" xmlns:w16sdtdh="http://schemas.microsoft.com/office/word/2020/wordml/sdtdatahash" xmlns:w16sdtfl="http://schemas.microsoft.com/office/word/2024/wordml/sdtformatlock" xmlns:w16se="http://schemas.microsoft.com/office/word/2015/wordml/symex" xmlns:wpg="http://schemas.microsoft.com/office/word/2010/wordprocessingGroup" xmlns:wpi="http://schemas.microsoft.com/office/word/2010/wordprocessingInk" xmlns:wne="http://schemas.microsoft.com/office/word/2006/wordml" xmlns:wps="http://schemas.microsoft.com/office/word/2010/wordprocessingShape" mc:Ignorable="w14 w15 w16se w16cid w16 w16cex w16sdtdh w16sdtfl w16du wp14">
   <w:body>
     <w:p>
       <w:pPr>
@@ -1568,10 +1568,10 @@
             <v:path o:extrusionok="f" gradientshapeok="t" o:connecttype="rect"/>
             <o:lock v:ext="edit" aspectratio="t"/>
           </v:shapetype>
-          <v:shape id="_x0000_i1025" type="#_x0000_t75" style="width:368pt;height:275.5pt" o:ole="">
+          <v:shape id="_x0000_i1025" type="#_x0000_t75" style="width:368.05pt;height:275.1pt" o:ole="">
             <v:imagedata r:id="rId8" o:title=""/>
           </v:shape>
-          <o:OLEObject Type="Embed" ProgID="Visio.Drawing.15" ShapeID="_x0000_i1025" DrawAspect="Content" ObjectID="_1815388765" r:id="rId9"/>
+          <o:OLEObject Type="Embed" ProgID="Visio.Drawing.15" ShapeID="_x0000_i1025" DrawAspect="Content" ObjectID="_1815416382" r:id="rId9"/>
         </w:object>
       </w:r>
     </w:p>
@@ -4518,7 +4518,7 @@
               </wp:anchor>
             </w:drawing>
           </mc:Choice>
-          <mc:Fallback xmlns:w16sdtfl="http://schemas.microsoft.com/office/word/2024/wordml/sdtformatlock" xmlns:w16sdtdh="http://schemas.microsoft.com/office/word/2020/wordml/sdtdatahash" xmlns:w16du="http://schemas.microsoft.com/office/word/2023/wordml/word16du" xmlns:w16="http://schemas.microsoft.com/office/word/2018/wordml" xmlns:w16cid="http://schemas.microsoft.com/office/word/2016/wordml/cid" xmlns:w16cex="http://schemas.microsoft.com/office/word/2018/wordml/cex" xmlns:oel="http://schemas.microsoft.com/office/2019/extlst" xmlns:am3d="http://schemas.microsoft.com/office/drawing/2017/model3d" xmlns:aink="http://schemas.microsoft.com/office/drawing/2016/ink" xmlns:cx8="http://schemas.microsoft.com/office/drawing/2016/5/14/chartex" xmlns:cx7="http://schemas.microsoft.com/office/drawing/2016/5/13/chartex" xmlns:cx6="http://schemas.microsoft.com/office/drawing/2016/5/12/chartex" xmlns:cx5="http://schemas.microsoft.com/office/drawing/2016/5/11/chartex" xmlns:cx4="http://schemas.microsoft.com/office/drawing/2016/5/10/chartex" xmlns:cx3="http://schemas.microsoft.com/office/drawing/2016/5/9/chartex" xmlns:cx2="http://schemas.microsoft.com/office/drawing/2015/10/21/chartex">
+          <mc:Fallback>
             <w:pict>
               <v:oval w14:anchorId="7DA03B5D" id="橢圓 1" o:spid="_x0000_s1026" alt="P810#y1" style="position:absolute;margin-left:134.75pt;margin-top:4.8pt;width:17.8pt;height:17.2pt;z-index:251710464;visibility:visible;mso-wrap-style:square;mso-wrap-distance-left:9pt;mso-wrap-distance-top:0;mso-wrap-distance-right:9pt;mso-wrap-distance-bottom:0;mso-position-horizontal:absolute;mso-position-horizontal-relative:text;mso-position-vertical:absolute;mso-position-vertical-relative:text;v-text-anchor:middle" o:gfxdata="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" filled="f" strokecolor="windowText" strokeweight="1pt">
                 <v:stroke joinstyle="miter"/>
@@ -4806,7 +4806,7 @@
               </wp:anchor>
             </w:drawing>
           </mc:Choice>
-          <mc:Fallback xmlns:w16sdtfl="http://schemas.microsoft.com/office/word/2024/wordml/sdtformatlock" xmlns:w16sdtdh="http://schemas.microsoft.com/office/word/2020/wordml/sdtdatahash" xmlns:w16du="http://schemas.microsoft.com/office/word/2023/wordml/word16du" xmlns:w16="http://schemas.microsoft.com/office/word/2018/wordml" xmlns:w16cid="http://schemas.microsoft.com/office/word/2016/wordml/cid" xmlns:w16cex="http://schemas.microsoft.com/office/word/2018/wordml/cex" xmlns:oel="http://schemas.microsoft.com/office/2019/extlst" xmlns:am3d="http://schemas.microsoft.com/office/drawing/2017/model3d" xmlns:aink="http://schemas.microsoft.com/office/drawing/2016/ink" xmlns:cx8="http://schemas.microsoft.com/office/drawing/2016/5/14/chartex" xmlns:cx7="http://schemas.microsoft.com/office/drawing/2016/5/13/chartex" xmlns:cx6="http://schemas.microsoft.com/office/drawing/2016/5/12/chartex" xmlns:cx5="http://schemas.microsoft.com/office/drawing/2016/5/11/chartex" xmlns:cx4="http://schemas.microsoft.com/office/drawing/2016/5/10/chartex" xmlns:cx3="http://schemas.microsoft.com/office/drawing/2016/5/9/chartex" xmlns:cx2="http://schemas.microsoft.com/office/drawing/2015/10/21/chartex">
+          <mc:Fallback>
             <w:pict>
               <v:oval w14:anchorId="31587484" id="橢圓 1" o:spid="_x0000_s1026" alt="P810#y1" style="position:absolute;margin-left:135.65pt;margin-top:3.35pt;width:17.8pt;height:17.2pt;z-index:251707392;visibility:visible;mso-wrap-style:square;mso-wrap-distance-left:9pt;mso-wrap-distance-top:0;mso-wrap-distance-right:9pt;mso-wrap-distance-bottom:0;mso-position-horizontal:absolute;mso-position-horizontal-relative:text;mso-position-vertical:absolute;mso-position-vertical-relative:text;v-text-anchor:middle" o:gfxdata="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" filled="f" strokecolor="black [3213]" strokeweight="1pt">
                 <v:stroke joinstyle="miter"/>
@@ -5024,7 +5024,7 @@
               </wp:anchor>
             </w:drawing>
           </mc:Choice>
-          <mc:Fallback xmlns:w16sdtfl="http://schemas.microsoft.com/office/word/2024/wordml/sdtformatlock" xmlns:w16sdtdh="http://schemas.microsoft.com/office/word/2020/wordml/sdtdatahash" xmlns:w16du="http://schemas.microsoft.com/office/word/2023/wordml/word16du" xmlns:w16="http://schemas.microsoft.com/office/word/2018/wordml" xmlns:w16cid="http://schemas.microsoft.com/office/word/2016/wordml/cid" xmlns:w16cex="http://schemas.microsoft.com/office/word/2018/wordml/cex" xmlns:oel="http://schemas.microsoft.com/office/2019/extlst" xmlns:am3d="http://schemas.microsoft.com/office/drawing/2017/model3d" xmlns:aink="http://schemas.microsoft.com/office/drawing/2016/ink" xmlns:cx8="http://schemas.microsoft.com/office/drawing/2016/5/14/chartex" xmlns:cx7="http://schemas.microsoft.com/office/drawing/2016/5/13/chartex" xmlns:cx6="http://schemas.microsoft.com/office/drawing/2016/5/12/chartex" xmlns:cx5="http://schemas.microsoft.com/office/drawing/2016/5/11/chartex" xmlns:cx4="http://schemas.microsoft.com/office/drawing/2016/5/10/chartex" xmlns:cx3="http://schemas.microsoft.com/office/drawing/2016/5/9/chartex" xmlns:cx2="http://schemas.microsoft.com/office/drawing/2015/10/21/chartex">
+          <mc:Fallback>
             <w:pict>
               <v:oval w14:anchorId="61899CC3" id="橢圓 1" o:spid="_x0000_s1026" alt="P811#y1" style="position:absolute;margin-left:135.95pt;margin-top:3.55pt;width:17.8pt;height:17.2pt;z-index:251708416;visibility:visible;mso-wrap-style:square;mso-wrap-distance-left:9pt;mso-wrap-distance-top:0;mso-wrap-distance-right:9pt;mso-wrap-distance-bottom:0;mso-position-horizontal:absolute;mso-position-horizontal-relative:text;mso-position-vertical:absolute;mso-position-vertical-relative:text;v-text-anchor:middle" o:gfxdata="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" filled="f" strokecolor="black [3213]" strokeweight="1pt">
                 <v:stroke joinstyle="miter"/>
@@ -5242,7 +5242,7 @@
               </wp:anchor>
             </w:drawing>
           </mc:Choice>
-          <mc:Fallback xmlns:w16sdtfl="http://schemas.microsoft.com/office/word/2024/wordml/sdtformatlock" xmlns:w16sdtdh="http://schemas.microsoft.com/office/word/2020/wordml/sdtdatahash" xmlns:w16du="http://schemas.microsoft.com/office/word/2023/wordml/word16du" xmlns:w16="http://schemas.microsoft.com/office/word/2018/wordml" xmlns:w16cid="http://schemas.microsoft.com/office/word/2016/wordml/cid" xmlns:w16cex="http://schemas.microsoft.com/office/word/2018/wordml/cex" xmlns:oel="http://schemas.microsoft.com/office/2019/extlst" xmlns:am3d="http://schemas.microsoft.com/office/drawing/2017/model3d" xmlns:aink="http://schemas.microsoft.com/office/drawing/2016/ink" xmlns:cx8="http://schemas.microsoft.com/office/drawing/2016/5/14/chartex" xmlns:cx7="http://schemas.microsoft.com/office/drawing/2016/5/13/chartex" xmlns:cx6="http://schemas.microsoft.com/office/drawing/2016/5/12/chartex" xmlns:cx5="http://schemas.microsoft.com/office/drawing/2016/5/11/chartex" xmlns:cx4="http://schemas.microsoft.com/office/drawing/2016/5/10/chartex" xmlns:cx3="http://schemas.microsoft.com/office/drawing/2016/5/9/chartex" xmlns:cx2="http://schemas.microsoft.com/office/drawing/2015/10/21/chartex">
+          <mc:Fallback>
             <w:pict>
               <v:oval w14:anchorId="0AA7183F" id="橢圓 1" o:spid="_x0000_s1026" alt="P812#y1" style="position:absolute;margin-left:136.65pt;margin-top:3.55pt;width:17.8pt;height:17.2pt;z-index:251709440;visibility:visible;mso-wrap-style:square;mso-wrap-distance-left:9pt;mso-wrap-distance-top:0;mso-wrap-distance-right:9pt;mso-wrap-distance-bottom:0;mso-position-horizontal:absolute;mso-position-horizontal-relative:text;mso-position-vertical:absolute;mso-position-vertical-relative:text;v-text-anchor:middle" o:gfxdata="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" filled="f" strokecolor="black [3213]" strokeweight="1pt">
                 <v:stroke joinstyle="miter"/>
@@ -5798,7 +5798,7 @@
                     </wp:anchor>
                   </w:drawing>
                 </mc:Choice>
-                <mc:Fallback xmlns:w16sdtfl="http://schemas.microsoft.com/office/word/2024/wordml/sdtformatlock" xmlns:w16sdtdh="http://schemas.microsoft.com/office/word/2020/wordml/sdtdatahash" xmlns:w16du="http://schemas.microsoft.com/office/word/2023/wordml/word16du" xmlns:w16="http://schemas.microsoft.com/office/word/2018/wordml" xmlns:w16cid="http://schemas.microsoft.com/office/word/2016/wordml/cid" xmlns:w16cex="http://schemas.microsoft.com/office/word/2018/wordml/cex" xmlns:oel="http://schemas.microsoft.com/office/2019/extlst" xmlns:am3d="http://schemas.microsoft.com/office/drawing/2017/model3d" xmlns:aink="http://schemas.microsoft.com/office/drawing/2016/ink" xmlns:cx8="http://schemas.microsoft.com/office/drawing/2016/5/14/chartex" xmlns:cx7="http://schemas.microsoft.com/office/drawing/2016/5/13/chartex" xmlns:cx6="http://schemas.microsoft.com/office/drawing/2016/5/12/chartex" xmlns:cx5="http://schemas.microsoft.com/office/drawing/2016/5/11/chartex" xmlns:cx4="http://schemas.microsoft.com/office/drawing/2016/5/10/chartex" xmlns:cx3="http://schemas.microsoft.com/office/drawing/2016/5/9/chartex" xmlns:cx2="http://schemas.microsoft.com/office/drawing/2015/10/21/chartex">
+                <mc:Fallback>
                   <w:pict>
                     <v:oval w14:anchorId="62C25116" id="橢圓 1" o:spid="_x0000_s1026" alt="P837C21T13#y1" style="position:absolute;margin-left:-3.7pt;margin-top:1.35pt;width:17.8pt;height:17.2pt;z-index:251718656;visibility:visible;mso-wrap-style:square;mso-width-percent:0;mso-height-percent:0;mso-wrap-distance-left:9pt;mso-wrap-distance-top:0;mso-wrap-distance-right:9pt;mso-wrap-distance-bottom:0;mso-position-horizontal:absolute;mso-position-horizontal-relative:text;mso-position-vertical:absolute;mso-position-vertical-relative:text;mso-width-percent:0;mso-height-percent:0;mso-width-relative:margin;mso-height-relative:margin;v-text-anchor:middle" o:gfxdata="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" filled="f" strokecolor="#c55a11" strokeweight="1pt">
                       <v:stroke joinstyle="miter"/>
@@ -5910,7 +5910,7 @@
                     </wp:anchor>
                   </w:drawing>
                 </mc:Choice>
-                <mc:Fallback xmlns:w16sdtfl="http://schemas.microsoft.com/office/word/2024/wordml/sdtformatlock" xmlns:w16sdtdh="http://schemas.microsoft.com/office/word/2020/wordml/sdtdatahash" xmlns:w16du="http://schemas.microsoft.com/office/word/2023/wordml/word16du" xmlns:w16="http://schemas.microsoft.com/office/word/2018/wordml" xmlns:w16cid="http://schemas.microsoft.com/office/word/2016/wordml/cid" xmlns:w16cex="http://schemas.microsoft.com/office/word/2018/wordml/cex" xmlns:oel="http://schemas.microsoft.com/office/2019/extlst" xmlns:am3d="http://schemas.microsoft.com/office/drawing/2017/model3d" xmlns:aink="http://schemas.microsoft.com/office/drawing/2016/ink" xmlns:cx8="http://schemas.microsoft.com/office/drawing/2016/5/14/chartex" xmlns:cx7="http://schemas.microsoft.com/office/drawing/2016/5/13/chartex" xmlns:cx6="http://schemas.microsoft.com/office/drawing/2016/5/12/chartex" xmlns:cx5="http://schemas.microsoft.com/office/drawing/2016/5/11/chartex" xmlns:cx4="http://schemas.microsoft.com/office/drawing/2016/5/10/chartex" xmlns:cx3="http://schemas.microsoft.com/office/drawing/2016/5/9/chartex" xmlns:cx2="http://schemas.microsoft.com/office/drawing/2015/10/21/chartex">
+                <mc:Fallback>
                   <w:pict>
                     <v:oval w14:anchorId="537C8C32" id="橢圓 1" o:spid="_x0000_s1026" alt="P827C13T13#y1" style="position:absolute;margin-left:-6.05pt;margin-top:.3pt;width:17.8pt;height:17.2pt;z-index:251717632;visibility:visible;mso-wrap-style:square;mso-width-percent:0;mso-height-percent:0;mso-wrap-distance-left:9pt;mso-wrap-distance-top:0;mso-wrap-distance-right:9pt;mso-wrap-distance-bottom:0;mso-position-horizontal:absolute;mso-position-horizontal-relative:text;mso-position-vertical:absolute;mso-position-vertical-relative:text;mso-width-percent:0;mso-height-percent:0;mso-width-relative:margin;mso-height-relative:margin;v-text-anchor:middle" o:gfxdata="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" filled="f" strokecolor="#c45911 [2405]" strokeweight="1pt">
                       <v:stroke joinstyle="miter"/>
@@ -6123,7 +6123,7 @@
                     </wp:anchor>
                   </w:drawing>
                 </mc:Choice>
-                <mc:Fallback xmlns:w16sdtfl="http://schemas.microsoft.com/office/word/2024/wordml/sdtformatlock" xmlns:w16sdtdh="http://schemas.microsoft.com/office/word/2020/wordml/sdtdatahash" xmlns:w16du="http://schemas.microsoft.com/office/word/2023/wordml/word16du" xmlns:w16="http://schemas.microsoft.com/office/word/2018/wordml" xmlns:w16cid="http://schemas.microsoft.com/office/word/2016/wordml/cid" xmlns:w16cex="http://schemas.microsoft.com/office/word/2018/wordml/cex" xmlns:oel="http://schemas.microsoft.com/office/2019/extlst" xmlns:am3d="http://schemas.microsoft.com/office/drawing/2017/model3d" xmlns:aink="http://schemas.microsoft.com/office/drawing/2016/ink" xmlns:cx8="http://schemas.microsoft.com/office/drawing/2016/5/14/chartex" xmlns:cx7="http://schemas.microsoft.com/office/drawing/2016/5/13/chartex" xmlns:cx6="http://schemas.microsoft.com/office/drawing/2016/5/12/chartex" xmlns:cx5="http://schemas.microsoft.com/office/drawing/2016/5/11/chartex" xmlns:cx4="http://schemas.microsoft.com/office/drawing/2016/5/10/chartex" xmlns:cx3="http://schemas.microsoft.com/office/drawing/2016/5/9/chartex" xmlns:cx2="http://schemas.microsoft.com/office/drawing/2015/10/21/chartex">
+                <mc:Fallback>
                   <w:pict>
                     <v:oval w14:anchorId="0855A472" id="橢圓 1" o:spid="_x0000_s1026" alt="P832C18T13#y1" style="position:absolute;margin-left:-4.25pt;margin-top:-.7pt;width:17.8pt;height:17.2pt;z-index:251714560;visibility:visible;mso-wrap-style:square;mso-width-percent:0;mso-height-percent:0;mso-wrap-distance-left:9pt;mso-wrap-distance-top:0;mso-wrap-distance-right:9pt;mso-wrap-distance-bottom:0;mso-position-horizontal:absolute;mso-position-horizontal-relative:text;mso-position-vertical:absolute;mso-position-vertical-relative:text;mso-width-percent:0;mso-height-percent:0;mso-width-relative:margin;mso-height-relative:margin;v-text-anchor:middle" o:gfxdata="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" filled="f" strokecolor="#c45911 [2405]" strokeweight="1pt">
                       <v:stroke joinstyle="miter"/>
@@ -6355,7 +6355,7 @@
                     </wp:anchor>
                   </w:drawing>
                 </mc:Choice>
-                <mc:Fallback xmlns:w16sdtfl="http://schemas.microsoft.com/office/word/2024/wordml/sdtformatlock" xmlns:w16sdtdh="http://schemas.microsoft.com/office/word/2020/wordml/sdtdatahash" xmlns:w16du="http://schemas.microsoft.com/office/word/2023/wordml/word16du" xmlns:w16="http://schemas.microsoft.com/office/word/2018/wordml" xmlns:w16cid="http://schemas.microsoft.com/office/word/2016/wordml/cid" xmlns:w16cex="http://schemas.microsoft.com/office/word/2018/wordml/cex" xmlns:oel="http://schemas.microsoft.com/office/2019/extlst" xmlns:am3d="http://schemas.microsoft.com/office/drawing/2017/model3d" xmlns:aink="http://schemas.microsoft.com/office/drawing/2016/ink" xmlns:cx8="http://schemas.microsoft.com/office/drawing/2016/5/14/chartex" xmlns:cx7="http://schemas.microsoft.com/office/drawing/2016/5/13/chartex" xmlns:cx6="http://schemas.microsoft.com/office/drawing/2016/5/12/chartex" xmlns:cx5="http://schemas.microsoft.com/office/drawing/2016/5/11/chartex" xmlns:cx4="http://schemas.microsoft.com/office/drawing/2016/5/10/chartex" xmlns:cx3="http://schemas.microsoft.com/office/drawing/2016/5/9/chartex" xmlns:cx2="http://schemas.microsoft.com/office/drawing/2015/10/21/chartex">
+                <mc:Fallback>
                   <w:pict>
                     <v:oval w14:anchorId="7065038F" id="橢圓 1" o:spid="_x0000_s1026" alt="P837C21T13#y1" style="position:absolute;margin-left:-1.4pt;margin-top:.6pt;width:17.8pt;height:17.2pt;z-index:251711488;visibility:visible;mso-wrap-style:square;mso-width-percent:0;mso-height-percent:0;mso-wrap-distance-left:9pt;mso-wrap-distance-top:0;mso-wrap-distance-right:9pt;mso-wrap-distance-bottom:0;mso-position-horizontal:absolute;mso-position-horizontal-relative:text;mso-position-vertical:absolute;mso-position-vertical-relative:text;mso-width-percent:0;mso-height-percent:0;mso-width-relative:margin;mso-height-relative:margin;v-text-anchor:middle" o:gfxdata="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" filled="f" strokecolor="#c45911 [2405]" strokeweight="1pt">
                       <v:stroke joinstyle="miter"/>
@@ -6593,7 +6593,7 @@
                     </wp:anchor>
                   </w:drawing>
                 </mc:Choice>
-                <mc:Fallback xmlns:w16sdtfl="http://schemas.microsoft.com/office/word/2024/wordml/sdtformatlock" xmlns:w16sdtdh="http://schemas.microsoft.com/office/word/2020/wordml/sdtdatahash" xmlns:w16du="http://schemas.microsoft.com/office/word/2023/wordml/word16du" xmlns:w16="http://schemas.microsoft.com/office/word/2018/wordml" xmlns:w16cid="http://schemas.microsoft.com/office/word/2016/wordml/cid" xmlns:w16cex="http://schemas.microsoft.com/office/word/2018/wordml/cex" xmlns:oel="http://schemas.microsoft.com/office/2019/extlst" xmlns:am3d="http://schemas.microsoft.com/office/drawing/2017/model3d" xmlns:aink="http://schemas.microsoft.com/office/drawing/2016/ink" xmlns:cx8="http://schemas.microsoft.com/office/drawing/2016/5/14/chartex" xmlns:cx7="http://schemas.microsoft.com/office/drawing/2016/5/13/chartex" xmlns:cx6="http://schemas.microsoft.com/office/drawing/2016/5/12/chartex" xmlns:cx5="http://schemas.microsoft.com/office/drawing/2016/5/11/chartex" xmlns:cx4="http://schemas.microsoft.com/office/drawing/2016/5/10/chartex" xmlns:cx3="http://schemas.microsoft.com/office/drawing/2016/5/9/chartex" xmlns:cx2="http://schemas.microsoft.com/office/drawing/2015/10/21/chartex">
+                <mc:Fallback>
                   <w:pict>
                     <v:oval w14:anchorId="4222A11C" id="橢圓 1" o:spid="_x0000_s1026" alt="P841C25T13#y1" style="position:absolute;margin-left:-5.85pt;margin-top:1.45pt;width:17.8pt;height:17.2pt;z-index:251715584;visibility:visible;mso-wrap-style:square;mso-width-percent:0;mso-height-percent:0;mso-wrap-distance-left:9pt;mso-wrap-distance-top:0;mso-wrap-distance-right:9pt;mso-wrap-distance-bottom:0;mso-position-horizontal:absolute;mso-position-horizontal-relative:text;mso-position-vertical:absolute;mso-position-vertical-relative:text;mso-width-percent:0;mso-height-percent:0;mso-width-relative:margin;mso-height-relative:margin;v-text-anchor:middle" o:gfxdata="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" filled="f" strokecolor="#c45911 [2405]" strokeweight="1pt">
                       <v:stroke joinstyle="miter"/>
@@ -6899,7 +6899,7 @@
                     </wp:anchor>
                   </w:drawing>
                 </mc:Choice>
-                <mc:Fallback xmlns:w16sdtfl="http://schemas.microsoft.com/office/word/2024/wordml/sdtformatlock" xmlns:w16sdtdh="http://schemas.microsoft.com/office/word/2020/wordml/sdtdatahash" xmlns:w16du="http://schemas.microsoft.com/office/word/2023/wordml/word16du" xmlns:w16="http://schemas.microsoft.com/office/word/2018/wordml" xmlns:w16cid="http://schemas.microsoft.com/office/word/2016/wordml/cid" xmlns:w16cex="http://schemas.microsoft.com/office/word/2018/wordml/cex" xmlns:oel="http://schemas.microsoft.com/office/2019/extlst" xmlns:am3d="http://schemas.microsoft.com/office/drawing/2017/model3d" xmlns:aink="http://schemas.microsoft.com/office/drawing/2016/ink" xmlns:cx8="http://schemas.microsoft.com/office/drawing/2016/5/14/chartex" xmlns:cx7="http://schemas.microsoft.com/office/drawing/2016/5/13/chartex" xmlns:cx6="http://schemas.microsoft.com/office/drawing/2016/5/12/chartex" xmlns:cx5="http://schemas.microsoft.com/office/drawing/2016/5/11/chartex" xmlns:cx4="http://schemas.microsoft.com/office/drawing/2016/5/10/chartex" xmlns:cx3="http://schemas.microsoft.com/office/drawing/2016/5/9/chartex" xmlns:cx2="http://schemas.microsoft.com/office/drawing/2015/10/21/chartex">
+                <mc:Fallback>
                   <w:pict>
                     <v:oval w14:anchorId="1E3352EC" id="橢圓 1" o:spid="_x0000_s1026" alt="P853C35T13#y1" style="position:absolute;margin-left:-3.2pt;margin-top:.1pt;width:17.8pt;height:17.2pt;z-index:251712512;visibility:visible;mso-wrap-style:square;mso-width-percent:0;mso-height-percent:0;mso-wrap-distance-left:9pt;mso-wrap-distance-top:0;mso-wrap-distance-right:9pt;mso-wrap-distance-bottom:0;mso-position-horizontal:absolute;mso-position-horizontal-relative:text;mso-position-vertical:absolute;mso-position-vertical-relative:text;mso-width-percent:0;mso-height-percent:0;mso-width-relative:margin;mso-height-relative:margin;v-text-anchor:middle" o:gfxdata="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" filled="f" strokecolor="#c45911 [2405]" strokeweight="1pt">
                       <v:stroke joinstyle="miter"/>
@@ -7186,7 +7186,7 @@
                     </wp:anchor>
                   </w:drawing>
                 </mc:Choice>
-                <mc:Fallback xmlns:w16sdtfl="http://schemas.microsoft.com/office/word/2024/wordml/sdtformatlock" xmlns:w16sdtdh="http://schemas.microsoft.com/office/word/2020/wordml/sdtdatahash" xmlns:w16du="http://schemas.microsoft.com/office/word/2023/wordml/word16du" xmlns:w16="http://schemas.microsoft.com/office/word/2018/wordml" xmlns:w16cid="http://schemas.microsoft.com/office/word/2016/wordml/cid" xmlns:w16cex="http://schemas.microsoft.com/office/word/2018/wordml/cex" xmlns:oel="http://schemas.microsoft.com/office/2019/extlst" xmlns:am3d="http://schemas.microsoft.com/office/drawing/2017/model3d" xmlns:aink="http://schemas.microsoft.com/office/drawing/2016/ink" xmlns:cx8="http://schemas.microsoft.com/office/drawing/2016/5/14/chartex" xmlns:cx7="http://schemas.microsoft.com/office/drawing/2016/5/13/chartex" xmlns:cx6="http://schemas.microsoft.com/office/drawing/2016/5/12/chartex" xmlns:cx5="http://schemas.microsoft.com/office/drawing/2016/5/11/chartex" xmlns:cx4="http://schemas.microsoft.com/office/drawing/2016/5/10/chartex" xmlns:cx3="http://schemas.microsoft.com/office/drawing/2016/5/9/chartex" xmlns:cx2="http://schemas.microsoft.com/office/drawing/2015/10/21/chartex">
+                <mc:Fallback>
                   <w:pict>
                     <v:oval w14:anchorId="4877C845" id="橢圓 1" o:spid="_x0000_s1026" alt="P859C41T13#y1" style="position:absolute;margin-left:-4.4pt;margin-top:-.95pt;width:17.8pt;height:17.2pt;z-index:251716608;visibility:visible;mso-wrap-style:square;mso-width-percent:0;mso-height-percent:0;mso-wrap-distance-left:9pt;mso-wrap-distance-top:0;mso-wrap-distance-right:9pt;mso-wrap-distance-bottom:0;mso-position-horizontal:absolute;mso-position-horizontal-relative:text;mso-position-vertical:absolute;mso-position-vertical-relative:text;mso-width-percent:0;mso-height-percent:0;mso-width-relative:margin;mso-height-relative:margin;v-text-anchor:middle" o:gfxdata="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" filled="f" strokecolor="#c45911 [2405]" strokeweight="1pt">
                       <v:stroke joinstyle="miter"/>
@@ -7367,7 +7367,7 @@
                     </wp:anchor>
                   </w:drawing>
                 </mc:Choice>
-                <mc:Fallback xmlns:w16sdtfl="http://schemas.microsoft.com/office/word/2024/wordml/sdtformatlock" xmlns:w16sdtdh="http://schemas.microsoft.com/office/word/2020/wordml/sdtdatahash" xmlns:w16du="http://schemas.microsoft.com/office/word/2023/wordml/word16du" xmlns:w16="http://schemas.microsoft.com/office/word/2018/wordml" xmlns:w16cid="http://schemas.microsoft.com/office/word/2016/wordml/cid" xmlns:w16cex="http://schemas.microsoft.com/office/word/2018/wordml/cex" xmlns:oel="http://schemas.microsoft.com/office/2019/extlst" xmlns:am3d="http://schemas.microsoft.com/office/drawing/2017/model3d" xmlns:aink="http://schemas.microsoft.com/office/drawing/2016/ink" xmlns:cx8="http://schemas.microsoft.com/office/drawing/2016/5/14/chartex" xmlns:cx7="http://schemas.microsoft.com/office/drawing/2016/5/13/chartex" xmlns:cx6="http://schemas.microsoft.com/office/drawing/2016/5/12/chartex" xmlns:cx5="http://schemas.microsoft.com/office/drawing/2016/5/11/chartex" xmlns:cx4="http://schemas.microsoft.com/office/drawing/2016/5/10/chartex" xmlns:cx3="http://schemas.microsoft.com/office/drawing/2016/5/9/chartex" xmlns:cx2="http://schemas.microsoft.com/office/drawing/2015/10/21/chartex">
+                <mc:Fallback>
                   <w:pict>
                     <v:oval w14:anchorId="5FB4E7ED" id="橢圓 1" o:spid="_x0000_s1026" alt="P866C46T13#y1" style="position:absolute;margin-left:-3.55pt;margin-top:2.35pt;width:17.8pt;height:17.2pt;z-index:251713536;visibility:visible;mso-wrap-style:square;mso-width-percent:0;mso-height-percent:0;mso-wrap-distance-left:9pt;mso-wrap-distance-top:0;mso-wrap-distance-right:9pt;mso-wrap-distance-bottom:0;mso-position-horizontal:absolute;mso-position-horizontal-relative:text;mso-position-vertical:absolute;mso-position-vertical-relative:text;mso-width-percent:0;mso-height-percent:0;mso-width-relative:margin;mso-height-relative:margin;v-text-anchor:middle" o:gfxdata="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" filled="f" strokecolor="#c45911 [2405]" strokeweight="1pt">
                       <v:stroke joinstyle="miter"/>
@@ -7702,7 +7702,7 @@
     </w:p>
     <w:p>
       <w:pPr>
-        <w:pStyle w:val="af2"/>
+        <w:spacing w:after="160" w:line="278" w:lineRule="auto"/>
         <w:rPr>
           <w:rFonts w:ascii="Times New Roman" w:eastAsia="標楷體" w:hAnsi="Times New Roman" w:cs="Times New Roman"/>
           <w:b/>
@@ -7715,6 +7715,25 @@
           <w:b/>
           <w:bCs/>
         </w:rPr>
+        <w:br w:type="page"/>
+      </w:r>
+    </w:p>
+    <w:p>
+      <w:pPr>
+        <w:pStyle w:val="af2"/>
+        <w:rPr>
+          <w:rFonts w:ascii="Times New Roman" w:eastAsia="標楷體" w:hAnsi="Times New Roman" w:cs="Times New Roman"/>
+          <w:b/>
+          <w:bCs/>
+        </w:rPr>
+      </w:pPr>
+      <w:r>
+        <w:rPr>
+          <w:rFonts w:ascii="Times New Roman" w:eastAsia="標楷體" w:hAnsi="Times New Roman" w:cs="Times New Roman"/>
+          <w:b/>
+          <w:bCs/>
+        </w:rPr>
+        <w:lastRenderedPageBreak/>
         <w:t>【第</w:t>
       </w:r>
       <w:r>
@@ -8007,7 +8026,6 @@
               <w:rPr>
                 <w:rFonts w:ascii="Times New Roman" w:hAnsi="Times New Roman" w:cs="Times New Roman"/>
               </w:rPr>
-              <w:lastRenderedPageBreak/>
               <w:t>公司定期檢視科技變革對業務的影響。</w:t>
             </w:r>
           </w:p>
@@ -8033,7 +8051,6 @@
               <w:rPr>
                 <w:rFonts w:ascii="Times New Roman" w:hAnsi="Times New Roman" w:cs="Times New Roman"/>
               </w:rPr>
-              <w:lastRenderedPageBreak/>
               <w:t>a2.</w:t>
             </w:r>
             <w:r>
@@ -8719,6 +8736,7 @@
               <w:rPr>
                 <w:rFonts w:ascii="Times New Roman" w:hAnsi="Times New Roman" w:cs="Times New Roman"/>
               </w:rPr>
+              <w:lastRenderedPageBreak/>
               <w:t>c2.</w:t>
             </w:r>
             <w:r>
@@ -8928,7 +8946,6 @@
               <w:rPr>
                 <w:rFonts w:ascii="Times New Roman" w:hAnsi="Times New Roman" w:cs="Times New Roman"/>
               </w:rPr>
-              <w:lastRenderedPageBreak/>
               <w:t>c3.</w:t>
             </w:r>
             <w:r>
@@ -9667,6 +9684,7 @@
               <w:rPr>
                 <w:rFonts w:ascii="標楷體" w:hAnsi="標楷體" w:hint="eastAsia"/>
               </w:rPr>
+              <w:lastRenderedPageBreak/>
               <w:t>公司持續尋求再創或再造組織，以提供客戶更好的服務</w:t>
             </w:r>
             <w:r>
@@ -9688,6 +9706,7 @@
         <w:rPr>
           <w:rFonts w:hint="eastAsia"/>
         </w:rPr>
+        <w:lastRenderedPageBreak/>
         <w:t>3</w:t>
       </w:r>
       <w:r>
@@ -9757,7 +9776,6 @@
         <w:rPr>
           <w:rFonts w:hint="eastAsia"/>
         </w:rPr>
-        <w:lastRenderedPageBreak/>
         <w:t>評分標準為</w:t>
       </w:r>
       <w:r>
@@ -9938,13 +9956,7 @@
               <w:rPr>
                 <w:rFonts w:ascii="標楷體" w:eastAsia="標楷體" w:hAnsi="標楷體" w:hint="eastAsia"/>
               </w:rPr>
-              <w:t>最佳</w:t>
-            </w:r>
-            <w:r>
-              <w:rPr>
-                <w:rFonts w:ascii="標楷體" w:eastAsia="標楷體" w:hAnsi="標楷體" w:hint="eastAsia"/>
-              </w:rPr>
-              <w:t>的因素</w:t>
+              <w:t>最佳的因素</w:t>
             </w:r>
             <w:r>
               <w:rPr>
@@ -10678,19 +10690,7 @@
               <w:rPr>
                 <w:rFonts w:ascii="標楷體" w:eastAsia="標楷體" w:hAnsi="標楷體" w:hint="eastAsia"/>
               </w:rPr>
-              <w:t>最</w:t>
-            </w:r>
-            <w:r>
-              <w:rPr>
-                <w:rFonts w:ascii="標楷體" w:eastAsia="標楷體" w:hAnsi="標楷體" w:hint="eastAsia"/>
-              </w:rPr>
-              <w:t>劣</w:t>
-            </w:r>
-            <w:r>
-              <w:rPr>
-                <w:rFonts w:ascii="標楷體" w:eastAsia="標楷體" w:hAnsi="標楷體" w:hint="eastAsia"/>
-              </w:rPr>
-              <w:t>的</w:t>
+              <w:t>最劣的</w:t>
             </w:r>
             <w:proofErr w:type="gramEnd"/>
             <w:r>
@@ -11084,6 +11084,7 @@
               <w:rPr>
                 <w:rFonts w:ascii="標楷體" w:eastAsia="標楷體" w:hAnsi="標楷體" w:cs="Times New Roman"/>
               </w:rPr>
+              <w:lastRenderedPageBreak/>
               <w:t>d2.</w:t>
             </w:r>
             <w:r>
@@ -16119,8 +16120,6 @@
         </w:rPr>
         <w:t>Dematel</w:t>
       </w:r>
-      <w:bookmarkStart w:id="4" w:name="_GoBack"/>
-      <w:bookmarkEnd w:id="4"/>
       <w:r>
         <w:rPr>
           <w:rFonts w:ascii="Times New Roman" w:eastAsia="標楷體" w:hAnsi="Times New Roman" w:cs="Times New Roman"/>
@@ -45103,7 +45102,7 @@
 </file>
 
 <file path=word/endnotes.xml><?xml version="1.0" encoding="utf-8"?>
-<w:endnotes xmlns:wpc="http://schemas.microsoft.com/office/word/2010/wordprocessingCanvas" xmlns:cx="http://schemas.microsoft.com/office/drawing/2014/chartex" xmlns:cx1="http://schemas.microsoft.com/office/drawing/2015/9/8/chartex" xmlns:mc="http://schemas.openxmlformats.org/markup-compatibility/2006" xmlns:o="urn:schemas-microsoft-com:office:office" xmlns:r="http://schemas.openxmlformats.org/officeDocument/2006/relationships" xmlns:m="http://schemas.openxmlformats.org/officeDocument/2006/math" xmlns:v="urn:schemas-microsoft-com:vml" xmlns:wp14="http://schemas.microsoft.com/office/word/2010/wordprocessingDrawing" xmlns:wp="http://schemas.openxmlformats.org/drawingml/2006/wordprocessingDrawing" xmlns:w10="urn:schemas-microsoft-com:office:word" xmlns:w="http://schemas.openxmlformats.org/wordprocessingml/2006/main" xmlns:w14="http://schemas.microsoft.com/office/word/2010/wordml" xmlns:w15="http://schemas.microsoft.com/office/word/2012/wordml" xmlns:w16se="http://schemas.microsoft.com/office/word/2015/wordml/symex" xmlns:wpg="http://schemas.microsoft.com/office/word/2010/wordprocessingGroup" xmlns:wpi="http://schemas.microsoft.com/office/word/2010/wordprocessingInk" xmlns:wne="http://schemas.microsoft.com/office/word/2006/wordml" xmlns:wps="http://schemas.microsoft.com/office/word/2010/wordprocessingShape" mc:Ignorable="w14 w15 w16se wp14">
+<w:endnotes xmlns:wpc="http://schemas.microsoft.com/office/word/2010/wordprocessingCanvas" xmlns:cx="http://schemas.microsoft.com/office/drawing/2014/chartex" xmlns:cx1="http://schemas.microsoft.com/office/drawing/2015/9/8/chartex" xmlns:cx2="http://schemas.microsoft.com/office/drawing/2015/10/21/chartex" xmlns:cx3="http://schemas.microsoft.com/office/drawing/2016/5/9/chartex" xmlns:cx4="http://schemas.microsoft.com/office/drawing/2016/5/10/chartex" xmlns:cx5="http://schemas.microsoft.com/office/drawing/2016/5/11/chartex" xmlns:cx6="http://schemas.microsoft.com/office/drawing/2016/5/12/chartex" xmlns:cx7="http://schemas.microsoft.com/office/drawing/2016/5/13/chartex" xmlns:cx8="http://schemas.microsoft.com/office/drawing/2016/5/14/chartex" xmlns:mc="http://schemas.openxmlformats.org/markup-compatibility/2006" xmlns:aink="http://schemas.microsoft.com/office/drawing/2016/ink" xmlns:am3d="http://schemas.microsoft.com/office/drawing/2017/model3d" xmlns:o="urn:schemas-microsoft-com:office:office" xmlns:oel="http://schemas.microsoft.com/office/2019/extlst" xmlns:r="http://schemas.openxmlformats.org/officeDocument/2006/relationships" xmlns:m="http://schemas.openxmlformats.org/officeDocument/2006/math" xmlns:v="urn:schemas-microsoft-com:vml" xmlns:wp14="http://schemas.microsoft.com/office/word/2010/wordprocessingDrawing" xmlns:wp="http://schemas.openxmlformats.org/drawingml/2006/wordprocessingDrawing" xmlns:w10="urn:schemas-microsoft-com:office:word" xmlns:w="http://schemas.openxmlformats.org/wordprocessingml/2006/main" xmlns:w14="http://schemas.microsoft.com/office/word/2010/wordml" xmlns:w15="http://schemas.microsoft.com/office/word/2012/wordml" xmlns:w16cex="http://schemas.microsoft.com/office/word/2018/wordml/cex" xmlns:w16cid="http://schemas.microsoft.com/office/word/2016/wordml/cid" xmlns:w16="http://schemas.microsoft.com/office/word/2018/wordml" xmlns:w16du="http://schemas.microsoft.com/office/word/2023/wordml/word16du" xmlns:w16sdtdh="http://schemas.microsoft.com/office/word/2020/wordml/sdtdatahash" xmlns:w16sdtfl="http://schemas.microsoft.com/office/word/2024/wordml/sdtformatlock" xmlns:w16se="http://schemas.microsoft.com/office/word/2015/wordml/symex" xmlns:wpg="http://schemas.microsoft.com/office/word/2010/wordprocessingGroup" xmlns:wpi="http://schemas.microsoft.com/office/word/2010/wordprocessingInk" xmlns:wne="http://schemas.microsoft.com/office/word/2006/wordml" xmlns:wps="http://schemas.microsoft.com/office/word/2010/wordprocessingShape" mc:Ignorable="w14 w15 w16se w16cid w16 w16cex w16sdtdh w16sdtfl w16du wp14">
   <w:endnote w:type="separator" w:id="-1">
     <w:p>
       <w:r>
@@ -45122,7 +45121,7 @@
 </file>
 
 <file path=word/footer1.xml><?xml version="1.0" encoding="utf-8"?>
-<w:ftr xmlns:wpc="http://schemas.microsoft.com/office/word/2010/wordprocessingCanvas" xmlns:cx="http://schemas.microsoft.com/office/drawing/2014/chartex" xmlns:cx1="http://schemas.microsoft.com/office/drawing/2015/9/8/chartex" xmlns:mc="http://schemas.openxmlformats.org/markup-compatibility/2006" xmlns:o="urn:schemas-microsoft-com:office:office" xmlns:r="http://schemas.openxmlformats.org/officeDocument/2006/relationships" xmlns:m="http://schemas.openxmlformats.org/officeDocument/2006/math" xmlns:v="urn:schemas-microsoft-com:vml" xmlns:wp14="http://schemas.microsoft.com/office/word/2010/wordprocessingDrawing" xmlns:wp="http://schemas.openxmlformats.org/drawingml/2006/wordprocessingDrawing" xmlns:w10="urn:schemas-microsoft-com:office:word" xmlns:w="http://schemas.openxmlformats.org/wordprocessingml/2006/main" xmlns:w14="http://schemas.microsoft.com/office/word/2010/wordml" xmlns:w15="http://schemas.microsoft.com/office/word/2012/wordml" xmlns:w16se="http://schemas.microsoft.com/office/word/2015/wordml/symex" xmlns:wpg="http://schemas.microsoft.com/office/word/2010/wordprocessingGroup" xmlns:wpi="http://schemas.microsoft.com/office/word/2010/wordprocessingInk" xmlns:wne="http://schemas.microsoft.com/office/word/2006/wordml" xmlns:wps="http://schemas.microsoft.com/office/word/2010/wordprocessingShape" mc:Ignorable="w14 w15 w16se wp14">
+<w:ftr xmlns:wpc="http://schemas.microsoft.com/office/word/2010/wordprocessingCanvas" xmlns:cx="http://schemas.microsoft.com/office/drawing/2014/chartex" xmlns:cx1="http://schemas.microsoft.com/office/drawing/2015/9/8/chartex" xmlns:cx2="http://schemas.microsoft.com/office/drawing/2015/10/21/chartex" xmlns:cx3="http://schemas.microsoft.com/office/drawing/2016/5/9/chartex" xmlns:cx4="http://schemas.microsoft.com/office/drawing/2016/5/10/chartex" xmlns:cx5="http://schemas.microsoft.com/office/drawing/2016/5/11/chartex" xmlns:cx6="http://schemas.microsoft.com/office/drawing/2016/5/12/chartex" xmlns:cx7="http://schemas.microsoft.com/office/drawing/2016/5/13/chartex" xmlns:cx8="http://schemas.microsoft.com/office/drawing/2016/5/14/chartex" xmlns:mc="http://schemas.openxmlformats.org/markup-compatibility/2006" xmlns:aink="http://schemas.microsoft.com/office/drawing/2016/ink" xmlns:am3d="http://schemas.microsoft.com/office/drawing/2017/model3d" xmlns:o="urn:schemas-microsoft-com:office:office" xmlns:oel="http://schemas.microsoft.com/office/2019/extlst" xmlns:r="http://schemas.openxmlformats.org/officeDocument/2006/relationships" xmlns:m="http://schemas.openxmlformats.org/officeDocument/2006/math" xmlns:v="urn:schemas-microsoft-com:vml" xmlns:wp14="http://schemas.microsoft.com/office/word/2010/wordprocessingDrawing" xmlns:wp="http://schemas.openxmlformats.org/drawingml/2006/wordprocessingDrawing" xmlns:w10="urn:schemas-microsoft-com:office:word" xmlns:w="http://schemas.openxmlformats.org/wordprocessingml/2006/main" xmlns:w14="http://schemas.microsoft.com/office/word/2010/wordml" xmlns:w15="http://schemas.microsoft.com/office/word/2012/wordml" xmlns:w16cex="http://schemas.microsoft.com/office/word/2018/wordml/cex" xmlns:w16cid="http://schemas.microsoft.com/office/word/2016/wordml/cid" xmlns:w16="http://schemas.microsoft.com/office/word/2018/wordml" xmlns:w16du="http://schemas.microsoft.com/office/word/2023/wordml/word16du" xmlns:w16sdtdh="http://schemas.microsoft.com/office/word/2020/wordml/sdtdatahash" xmlns:w16sdtfl="http://schemas.microsoft.com/office/word/2024/wordml/sdtformatlock" xmlns:w16se="http://schemas.microsoft.com/office/word/2015/wordml/symex" xmlns:wpg="http://schemas.microsoft.com/office/word/2010/wordprocessingGroup" xmlns:wpi="http://schemas.microsoft.com/office/word/2010/wordprocessingInk" xmlns:wne="http://schemas.microsoft.com/office/word/2006/wordml" xmlns:wps="http://schemas.microsoft.com/office/word/2010/wordprocessingShape" mc:Ignorable="w14 w15 w16se w16cid w16 w16cex w16sdtdh w16sdtfl w16du wp14">
   <w:p>
     <w:pPr>
       <w:kinsoku w:val="0"/>
@@ -45371,7 +45370,7 @@
               <v:stroke joinstyle="miter"/>
               <v:path gradientshapeok="t" o:connecttype="rect"/>
             </v:shapetype>
-            <v:shape id="Text Box 6" o:spid="_x0000_s1026" type="#_x0000_t202" style="position:absolute;margin-left:267.2pt;margin-top:781.85pt;width:84.9pt;height:16.1pt;z-index:-251661824;visibility:visible;mso-wrap-style:square;mso-width-percent:0;mso-height-percent:0;mso-wrap-distance-left:9pt;mso-wrap-distance-top:0;mso-wrap-distance-right:9pt;mso-wrap-distance-bottom:0;mso-position-horizontal:absolute;mso-position-horizontal-relative:page;mso-position-vertical:absolute;mso-position-vertical-relative:page;mso-width-percent:0;mso-height-percent:0;mso-width-relative:page;mso-height-relative:page;v-text-anchor:top" o:gfxdata="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" o:allowincell="f" filled="f" stroked="f">
+            <v:shape id="Text Box 6" o:spid="_x0000_s1026" type="#_x0000_t202" style="position:absolute;margin-left:267.2pt;margin-top:781.85pt;width:84.9pt;height:16.1pt;z-index:-251661824;visibility:visible;mso-wrap-style:square;mso-width-percent:0;mso-height-percent:0;mso-wrap-distance-left:9pt;mso-wrap-distance-top:0;mso-wrap-distance-right:9pt;mso-wrap-distance-bottom:0;mso-position-horizontal:absolute;mso-position-horizontal-relative:page;mso-position-vertical:absolute;mso-position-vertical-relative:page;mso-width-percent:0;mso-height-percent:0;mso-width-relative:page;mso-height-relative:page;v-text-anchor:top" o:gfxdata="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" o:allowincell="f" filled="f" stroked="f">
               <v:textbox inset="0,0,0,0">
                 <w:txbxContent>
                   <w:p>
@@ -45540,7 +45539,7 @@
 </file>
 
 <file path=word/footnotes.xml><?xml version="1.0" encoding="utf-8"?>
-<w:footnotes xmlns:wpc="http://schemas.microsoft.com/office/word/2010/wordprocessingCanvas" xmlns:cx="http://schemas.microsoft.com/office/drawing/2014/chartex" xmlns:cx1="http://schemas.microsoft.com/office/drawing/2015/9/8/chartex" xmlns:mc="http://schemas.openxmlformats.org/markup-compatibility/2006" xmlns:o="urn:schemas-microsoft-com:office:office" xmlns:r="http://schemas.openxmlformats.org/officeDocument/2006/relationships" xmlns:m="http://schemas.openxmlformats.org/officeDocument/2006/math" xmlns:v="urn:schemas-microsoft-com:vml" xmlns:wp14="http://schemas.microsoft.com/office/word/2010/wordprocessingDrawing" xmlns:wp="http://schemas.openxmlformats.org/drawingml/2006/wordprocessingDrawing" xmlns:w10="urn:schemas-microsoft-com:office:word" xmlns:w="http://schemas.openxmlformats.org/wordprocessingml/2006/main" xmlns:w14="http://schemas.microsoft.com/office/word/2010/wordml" xmlns:w15="http://schemas.microsoft.com/office/word/2012/wordml" xmlns:w16se="http://schemas.microsoft.com/office/word/2015/wordml/symex" xmlns:wpg="http://schemas.microsoft.com/office/word/2010/wordprocessingGroup" xmlns:wpi="http://schemas.microsoft.com/office/word/2010/wordprocessingInk" xmlns:wne="http://schemas.microsoft.com/office/word/2006/wordml" xmlns:wps="http://schemas.microsoft.com/office/word/2010/wordprocessingShape" mc:Ignorable="w14 w15 w16se wp14">
+<w:footnotes xmlns:wpc="http://schemas.microsoft.com/office/word/2010/wordprocessingCanvas" xmlns:cx="http://schemas.microsoft.com/office/drawing/2014/chartex" xmlns:cx1="http://schemas.microsoft.com/office/drawing/2015/9/8/chartex" xmlns:cx2="http://schemas.microsoft.com/office/drawing/2015/10/21/chartex" xmlns:cx3="http://schemas.microsoft.com/office/drawing/2016/5/9/chartex" xmlns:cx4="http://schemas.microsoft.com/office/drawing/2016/5/10/chartex" xmlns:cx5="http://schemas.microsoft.com/office/drawing/2016/5/11/chartex" xmlns:cx6="http://schemas.microsoft.com/office/drawing/2016/5/12/chartex" xmlns:cx7="http://schemas.microsoft.com/office/drawing/2016/5/13/chartex" xmlns:cx8="http://schemas.microsoft.com/office/drawing/2016/5/14/chartex" xmlns:mc="http://schemas.openxmlformats.org/markup-compatibility/2006" xmlns:aink="http://schemas.microsoft.com/office/drawing/2016/ink" xmlns:am3d="http://schemas.microsoft.com/office/drawing/2017/model3d" xmlns:o="urn:schemas-microsoft-com:office:office" xmlns:oel="http://schemas.microsoft.com/office/2019/extlst" xmlns:r="http://schemas.openxmlformats.org/officeDocument/2006/relationships" xmlns:m="http://schemas.openxmlformats.org/officeDocument/2006/math" xmlns:v="urn:schemas-microsoft-com:vml" xmlns:wp14="http://schemas.microsoft.com/office/word/2010/wordprocessingDrawing" xmlns:wp="http://schemas.openxmlformats.org/drawingml/2006/wordprocessingDrawing" xmlns:w10="urn:schemas-microsoft-com:office:word" xmlns:w="http://schemas.openxmlformats.org/wordprocessingml/2006/main" xmlns:w14="http://schemas.microsoft.com/office/word/2010/wordml" xmlns:w15="http://schemas.microsoft.com/office/word/2012/wordml" xmlns:w16cex="http://schemas.microsoft.com/office/word/2018/wordml/cex" xmlns:w16cid="http://schemas.microsoft.com/office/word/2016/wordml/cid" xmlns:w16="http://schemas.microsoft.com/office/word/2018/wordml" xmlns:w16du="http://schemas.microsoft.com/office/word/2023/wordml/word16du" xmlns:w16sdtdh="http://schemas.microsoft.com/office/word/2020/wordml/sdtdatahash" xmlns:w16sdtfl="http://schemas.microsoft.com/office/word/2024/wordml/sdtformatlock" xmlns:w16se="http://schemas.microsoft.com/office/word/2015/wordml/symex" xmlns:wpg="http://schemas.microsoft.com/office/word/2010/wordprocessingGroup" xmlns:wpi="http://schemas.microsoft.com/office/word/2010/wordprocessingInk" xmlns:wne="http://schemas.microsoft.com/office/word/2006/wordml" xmlns:wps="http://schemas.microsoft.com/office/word/2010/wordprocessingShape" mc:Ignorable="w14 w15 w16se w16cid w16 w16cex w16sdtdh w16sdtfl w16du wp14">
   <w:footnote w:type="separator" w:id="-1">
     <w:p>
       <w:r>
@@ -45559,7 +45558,7 @@
 </file>
 
 <file path=word/numbering.xml><?xml version="1.0" encoding="utf-8"?>
-<w:numbering xmlns:wpc="http://schemas.microsoft.com/office/word/2010/wordprocessingCanvas" xmlns:cx="http://schemas.microsoft.com/office/drawing/2014/chartex" xmlns:cx1="http://schemas.microsoft.com/office/drawing/2015/9/8/chartex" xmlns:mc="http://schemas.openxmlformats.org/markup-compatibility/2006" xmlns:o="urn:schemas-microsoft-com:office:office" xmlns:r="http://schemas.openxmlformats.org/officeDocument/2006/relationships" xmlns:m="http://schemas.openxmlformats.org/officeDocument/2006/math" xmlns:v="urn:schemas-microsoft-com:vml" xmlns:wp14="http://schemas.microsoft.com/office/word/2010/wordprocessingDrawing" xmlns:wp="http://schemas.openxmlformats.org/drawingml/2006/wordprocessingDrawing" xmlns:w10="urn:schemas-microsoft-com:office:word" xmlns:w="http://schemas.openxmlformats.org/wordprocessingml/2006/main" xmlns:w14="http://schemas.microsoft.com/office/word/2010/wordml" xmlns:w15="http://schemas.microsoft.com/office/word/2012/wordml" xmlns:w16se="http://schemas.microsoft.com/office/word/2015/wordml/symex" xmlns:wpg="http://schemas.microsoft.com/office/word/2010/wordprocessingGroup" xmlns:wpi="http://schemas.microsoft.com/office/word/2010/wordprocessingInk" xmlns:wne="http://schemas.microsoft.com/office/word/2006/wordml" xmlns:wps="http://schemas.microsoft.com/office/word/2010/wordprocessingShape" mc:Ignorable="w14 w15 w16se wp14">
+<w:numbering xmlns:wpc="http://schemas.microsoft.com/office/word/2010/wordprocessingCanvas" xmlns:cx="http://schemas.microsoft.com/office/drawing/2014/chartex" xmlns:cx1="http://schemas.microsoft.com/office/drawing/2015/9/8/chartex" xmlns:cx2="http://schemas.microsoft.com/office/drawing/2015/10/21/chartex" xmlns:cx3="http://schemas.microsoft.com/office/drawing/2016/5/9/chartex" xmlns:cx4="http://schemas.microsoft.com/office/drawing/2016/5/10/chartex" xmlns:cx5="http://schemas.microsoft.com/office/drawing/2016/5/11/chartex" xmlns:cx6="http://schemas.microsoft.com/office/drawing/2016/5/12/chartex" xmlns:cx7="http://schemas.microsoft.com/office/drawing/2016/5/13/chartex" xmlns:cx8="http://schemas.microsoft.com/office/drawing/2016/5/14/chartex" xmlns:mc="http://schemas.openxmlformats.org/markup-compatibility/2006" xmlns:aink="http://schemas.microsoft.com/office/drawing/2016/ink" xmlns:am3d="http://schemas.microsoft.com/office/drawing/2017/model3d" xmlns:o="urn:schemas-microsoft-com:office:office" xmlns:oel="http://schemas.microsoft.com/office/2019/extlst" xmlns:r="http://schemas.openxmlformats.org/officeDocument/2006/relationships" xmlns:m="http://schemas.openxmlformats.org/officeDocument/2006/math" xmlns:v="urn:schemas-microsoft-com:vml" xmlns:wp14="http://schemas.microsoft.com/office/word/2010/wordprocessingDrawing" xmlns:wp="http://schemas.openxmlformats.org/drawingml/2006/wordprocessingDrawing" xmlns:w10="urn:schemas-microsoft-com:office:word" xmlns:w="http://schemas.openxmlformats.org/wordprocessingml/2006/main" xmlns:w14="http://schemas.microsoft.com/office/word/2010/wordml" xmlns:w15="http://schemas.microsoft.com/office/word/2012/wordml" xmlns:w16cex="http://schemas.microsoft.com/office/word/2018/wordml/cex" xmlns:w16cid="http://schemas.microsoft.com/office/word/2016/wordml/cid" xmlns:w16="http://schemas.microsoft.com/office/word/2018/wordml" xmlns:w16du="http://schemas.microsoft.com/office/word/2023/wordml/word16du" xmlns:w16sdtdh="http://schemas.microsoft.com/office/word/2020/wordml/sdtdatahash" xmlns:w16sdtfl="http://schemas.microsoft.com/office/word/2024/wordml/sdtformatlock" xmlns:w16se="http://schemas.microsoft.com/office/word/2015/wordml/symex" xmlns:wpg="http://schemas.microsoft.com/office/word/2010/wordprocessingGroup" xmlns:wpi="http://schemas.microsoft.com/office/word/2010/wordprocessingInk" xmlns:wne="http://schemas.microsoft.com/office/word/2006/wordml" xmlns:wps="http://schemas.microsoft.com/office/word/2010/wordprocessingShape" mc:Ignorable="w14 w15 w16se w16cid w16 w16cex w16sdtdh w16sdtfl w16du wp14">
   <w:abstractNum w:abstractNumId="0" w15:restartNumberingAfterBreak="0">
     <w:nsid w:val="FFFFFF7C"/>
     <w:multiLevelType w:val="singleLevel"/>
@@ -49112,196 +49111,196 @@
       </w:pPr>
     </w:lvl>
   </w:abstractNum>
-  <w:num w:numId="1">
+  <w:num w:numId="1" w16cid:durableId="2019312297">
     <w:abstractNumId w:val="34"/>
   </w:num>
-  <w:num w:numId="2">
+  <w:num w:numId="2" w16cid:durableId="57558626">
     <w:abstractNumId w:val="14"/>
   </w:num>
-  <w:num w:numId="3">
+  <w:num w:numId="3" w16cid:durableId="1058359523">
     <w:abstractNumId w:val="24"/>
   </w:num>
-  <w:num w:numId="4">
+  <w:num w:numId="4" w16cid:durableId="207844835">
     <w:abstractNumId w:val="19"/>
     <w:lvlOverride w:ilvl="0">
       <w:startOverride w:val="1"/>
     </w:lvlOverride>
   </w:num>
-  <w:num w:numId="5">
+  <w:num w:numId="5" w16cid:durableId="2031368607">
     <w:abstractNumId w:val="19"/>
     <w:lvlOverride w:ilvl="0">
       <w:startOverride w:val="1"/>
     </w:lvlOverride>
   </w:num>
-  <w:num w:numId="6">
+  <w:num w:numId="6" w16cid:durableId="646055769">
     <w:abstractNumId w:val="19"/>
     <w:lvlOverride w:ilvl="0">
       <w:startOverride w:val="1"/>
     </w:lvlOverride>
   </w:num>
-  <w:num w:numId="7">
+  <w:num w:numId="7" w16cid:durableId="39482117">
     <w:abstractNumId w:val="19"/>
     <w:lvlOverride w:ilvl="0">
       <w:startOverride w:val="1"/>
     </w:lvlOverride>
   </w:num>
-  <w:num w:numId="8">
+  <w:num w:numId="8" w16cid:durableId="1894851674">
     <w:abstractNumId w:val="19"/>
     <w:lvlOverride w:ilvl="0">
       <w:startOverride w:val="1"/>
     </w:lvlOverride>
   </w:num>
-  <w:num w:numId="9">
+  <w:num w:numId="9" w16cid:durableId="253438582">
     <w:abstractNumId w:val="19"/>
     <w:lvlOverride w:ilvl="0">
       <w:startOverride w:val="1"/>
     </w:lvlOverride>
   </w:num>
-  <w:num w:numId="10">
+  <w:num w:numId="10" w16cid:durableId="148526503">
     <w:abstractNumId w:val="19"/>
     <w:lvlOverride w:ilvl="0">
       <w:startOverride w:val="1"/>
     </w:lvlOverride>
   </w:num>
-  <w:num w:numId="11">
+  <w:num w:numId="11" w16cid:durableId="146433438">
     <w:abstractNumId w:val="19"/>
     <w:lvlOverride w:ilvl="0">
       <w:startOverride w:val="1"/>
     </w:lvlOverride>
   </w:num>
-  <w:num w:numId="12">
+  <w:num w:numId="12" w16cid:durableId="313342368">
     <w:abstractNumId w:val="19"/>
     <w:lvlOverride w:ilvl="0">
       <w:startOverride w:val="1"/>
     </w:lvlOverride>
   </w:num>
-  <w:num w:numId="13">
+  <w:num w:numId="13" w16cid:durableId="1373730201">
     <w:abstractNumId w:val="9"/>
   </w:num>
-  <w:num w:numId="14">
+  <w:num w:numId="14" w16cid:durableId="1437210459">
     <w:abstractNumId w:val="8"/>
   </w:num>
-  <w:num w:numId="15">
+  <w:num w:numId="15" w16cid:durableId="386494736">
     <w:abstractNumId w:val="3"/>
   </w:num>
-  <w:num w:numId="16">
+  <w:num w:numId="16" w16cid:durableId="462770842">
     <w:abstractNumId w:val="2"/>
   </w:num>
-  <w:num w:numId="17">
+  <w:num w:numId="17" w16cid:durableId="1789619509">
     <w:abstractNumId w:val="1"/>
   </w:num>
-  <w:num w:numId="18">
+  <w:num w:numId="18" w16cid:durableId="1389840580">
     <w:abstractNumId w:val="0"/>
   </w:num>
-  <w:num w:numId="19">
+  <w:num w:numId="19" w16cid:durableId="1411778264">
     <w:abstractNumId w:val="7"/>
   </w:num>
-  <w:num w:numId="20">
+  <w:num w:numId="20" w16cid:durableId="1212040782">
     <w:abstractNumId w:val="6"/>
   </w:num>
-  <w:num w:numId="21">
+  <w:num w:numId="21" w16cid:durableId="214239093">
     <w:abstractNumId w:val="5"/>
   </w:num>
-  <w:num w:numId="22">
+  <w:num w:numId="22" w16cid:durableId="206572751">
     <w:abstractNumId w:val="4"/>
   </w:num>
-  <w:num w:numId="23">
+  <w:num w:numId="23" w16cid:durableId="1753700923">
     <w:abstractNumId w:val="30"/>
   </w:num>
-  <w:num w:numId="24">
+  <w:num w:numId="24" w16cid:durableId="1832409674">
     <w:abstractNumId w:val="19"/>
     <w:lvlOverride w:ilvl="0">
       <w:startOverride w:val="1"/>
     </w:lvlOverride>
   </w:num>
-  <w:num w:numId="25">
+  <w:num w:numId="25" w16cid:durableId="360907598">
     <w:abstractNumId w:val="19"/>
     <w:lvlOverride w:ilvl="0">
       <w:startOverride w:val="1"/>
     </w:lvlOverride>
   </w:num>
-  <w:num w:numId="26">
+  <w:num w:numId="26" w16cid:durableId="1248657587">
     <w:abstractNumId w:val="25"/>
   </w:num>
-  <w:num w:numId="27">
+  <w:num w:numId="27" w16cid:durableId="1937444805">
     <w:abstractNumId w:val="17"/>
   </w:num>
-  <w:num w:numId="28">
+  <w:num w:numId="28" w16cid:durableId="1821311807">
     <w:abstractNumId w:val="38"/>
   </w:num>
-  <w:num w:numId="29">
+  <w:num w:numId="29" w16cid:durableId="1036464812">
     <w:abstractNumId w:val="29"/>
   </w:num>
-  <w:num w:numId="30">
+  <w:num w:numId="30" w16cid:durableId="1191990307">
     <w:abstractNumId w:val="21"/>
   </w:num>
-  <w:num w:numId="31">
+  <w:num w:numId="31" w16cid:durableId="670764358">
     <w:abstractNumId w:val="37"/>
   </w:num>
-  <w:num w:numId="32">
+  <w:num w:numId="32" w16cid:durableId="1522277720">
     <w:abstractNumId w:val="28"/>
   </w:num>
-  <w:num w:numId="33">
+  <w:num w:numId="33" w16cid:durableId="1276905200">
     <w:abstractNumId w:val="26"/>
   </w:num>
-  <w:num w:numId="34">
+  <w:num w:numId="34" w16cid:durableId="2146045272">
     <w:abstractNumId w:val="32"/>
   </w:num>
-  <w:num w:numId="35">
+  <w:num w:numId="35" w16cid:durableId="1718818742">
     <w:abstractNumId w:val="39"/>
   </w:num>
-  <w:num w:numId="36">
+  <w:num w:numId="36" w16cid:durableId="942301642">
     <w:abstractNumId w:val="10"/>
   </w:num>
-  <w:num w:numId="37">
+  <w:num w:numId="37" w16cid:durableId="314916400">
     <w:abstractNumId w:val="23"/>
   </w:num>
-  <w:num w:numId="38">
+  <w:num w:numId="38" w16cid:durableId="843203247">
     <w:abstractNumId w:val="12"/>
   </w:num>
-  <w:num w:numId="39">
+  <w:num w:numId="39" w16cid:durableId="422531886">
     <w:abstractNumId w:val="20"/>
   </w:num>
-  <w:num w:numId="40">
+  <w:num w:numId="40" w16cid:durableId="207764617">
     <w:abstractNumId w:val="18"/>
   </w:num>
-  <w:num w:numId="41">
+  <w:num w:numId="41" w16cid:durableId="1293176907">
     <w:abstractNumId w:val="22"/>
   </w:num>
-  <w:num w:numId="42">
+  <w:num w:numId="42" w16cid:durableId="541291858">
     <w:abstractNumId w:val="41"/>
   </w:num>
-  <w:num w:numId="43">
+  <w:num w:numId="43" w16cid:durableId="1047221886">
     <w:abstractNumId w:val="42"/>
   </w:num>
-  <w:num w:numId="44">
+  <w:num w:numId="44" w16cid:durableId="812213736">
     <w:abstractNumId w:val="15"/>
   </w:num>
-  <w:num w:numId="45">
+  <w:num w:numId="45" w16cid:durableId="835804358">
     <w:abstractNumId w:val="36"/>
   </w:num>
-  <w:num w:numId="46">
+  <w:num w:numId="46" w16cid:durableId="1055590593">
     <w:abstractNumId w:val="40"/>
   </w:num>
-  <w:num w:numId="47">
+  <w:num w:numId="47" w16cid:durableId="52313881">
     <w:abstractNumId w:val="16"/>
   </w:num>
-  <w:num w:numId="48">
+  <w:num w:numId="48" w16cid:durableId="1403405312">
     <w:abstractNumId w:val="31"/>
   </w:num>
-  <w:num w:numId="49">
+  <w:num w:numId="49" w16cid:durableId="1795634746">
     <w:abstractNumId w:val="35"/>
   </w:num>
-  <w:num w:numId="50">
+  <w:num w:numId="50" w16cid:durableId="171995039">
     <w:abstractNumId w:val="13"/>
   </w:num>
-  <w:num w:numId="51">
+  <w:num w:numId="51" w16cid:durableId="1285580260">
     <w:abstractNumId w:val="27"/>
   </w:num>
-  <w:num w:numId="52">
+  <w:num w:numId="52" w16cid:durableId="1883443249">
     <w:abstractNumId w:val="33"/>
   </w:num>
-  <w:num w:numId="53">
+  <w:num w:numId="53" w16cid:durableId="1991054202">
     <w:abstractNumId w:val="11"/>
   </w:num>
   <w:numIdMacAtCleanup w:val="45"/>
@@ -49309,7 +49308,7 @@
 </file>
 
 <file path=word/styles.xml><?xml version="1.0" encoding="utf-8"?>
-<w:styles xmlns:mc="http://schemas.openxmlformats.org/markup-compatibility/2006" xmlns:r="http://schemas.openxmlformats.org/officeDocument/2006/relationships" xmlns:w="http://schemas.openxmlformats.org/wordprocessingml/2006/main" xmlns:w14="http://schemas.microsoft.com/office/word/2010/wordml" xmlns:w15="http://schemas.microsoft.com/office/word/2012/wordml" xmlns:w16se="http://schemas.microsoft.com/office/word/2015/wordml/symex" mc:Ignorable="w14 w15 w16se">
+<w:styles xmlns:mc="http://schemas.openxmlformats.org/markup-compatibility/2006" xmlns:r="http://schemas.openxmlformats.org/officeDocument/2006/relationships" xmlns:w="http://schemas.openxmlformats.org/wordprocessingml/2006/main" xmlns:w14="http://schemas.microsoft.com/office/word/2010/wordml" xmlns:w15="http://schemas.microsoft.com/office/word/2012/wordml" xmlns:w16cex="http://schemas.microsoft.com/office/word/2018/wordml/cex" xmlns:w16cid="http://schemas.microsoft.com/office/word/2016/wordml/cid" xmlns:w16="http://schemas.microsoft.com/office/word/2018/wordml" xmlns:w16du="http://schemas.microsoft.com/office/word/2023/wordml/word16du" xmlns:w16sdtdh="http://schemas.microsoft.com/office/word/2020/wordml/sdtdatahash" xmlns:w16sdtfl="http://schemas.microsoft.com/office/word/2024/wordml/sdtformatlock" xmlns:w16se="http://schemas.microsoft.com/office/word/2015/wordml/symex" mc:Ignorable="w14 w15 w16se w16cid w16 w16cex w16sdtdh w16sdtfl w16du">
   <w:docDefaults>
     <w:rPrDefault>
       <w:rPr>
@@ -49327,7 +49326,7 @@
       </w:pPr>
     </w:pPrDefault>
   </w:docDefaults>
-  <w:latentStyles w:defLockedState="0" w:defUIPriority="99" w:defSemiHidden="0" w:defUnhideWhenUsed="0" w:defQFormat="0" w:count="371">
+  <w:latentStyles w:defLockedState="0" w:defUIPriority="99" w:defSemiHidden="0" w:defUnhideWhenUsed="0" w:defQFormat="0" w:count="376">
     <w:lsdException w:name="Normal" w:uiPriority="0" w:qFormat="1"/>
     <w:lsdException w:name="heading 1" w:uiPriority="0" w:qFormat="1"/>
     <w:lsdException w:name="heading 2" w:semiHidden="1" w:uiPriority="0" w:unhideWhenUsed="1" w:qFormat="1"/>
@@ -49699,6 +49698,11 @@
     <w:lsdException w:name="List Table 5 Dark Accent 6" w:uiPriority="50"/>
     <w:lsdException w:name="List Table 6 Colorful Accent 6" w:uiPriority="51"/>
     <w:lsdException w:name="List Table 7 Colorful Accent 6" w:uiPriority="52"/>
+    <w:lsdException w:name="Mention" w:semiHidden="1" w:unhideWhenUsed="1"/>
+    <w:lsdException w:name="Smart Hyperlink" w:semiHidden="1" w:unhideWhenUsed="1"/>
+    <w:lsdException w:name="Hashtag" w:semiHidden="1" w:unhideWhenUsed="1"/>
+    <w:lsdException w:name="Unresolved Mention" w:semiHidden="1" w:unhideWhenUsed="1"/>
+    <w:lsdException w:name="Smart Link" w:semiHidden="1" w:unhideWhenUsed="1"/>
   </w:latentStyles>
   <w:style w:type="paragraph" w:default="1" w:styleId="a1">
     <w:name w:val="Normal"/>
@@ -50351,9 +50355,6 @@
     <w:basedOn w:val="11"/>
     <w:rsid w:val="002B467E"/>
     <w:tblPr/>
-    <w:tcPr>
-      <w:shd w:val="clear" w:color="auto" w:fill="auto"/>
-    </w:tcPr>
     <w:tblStylePr w:type="firstRow">
       <w:rPr>
         <w:rFonts w:eastAsia="Times New Roman"/>
